--- a/Vorlage_Neu.docx
+++ b/Vorlage_Neu.docx
@@ -1,6 +1,6 @@
 
 <file path=word/document.xml><?xml version="1.0" encoding="utf-8"?>
-<w:document xmlns:wpc="http://schemas.microsoft.com/office/word/2010/wordprocessingCanvas" xmlns:cx="http://schemas.microsoft.com/office/drawing/2014/chartex" xmlns:cx1="http://schemas.microsoft.com/office/drawing/2015/9/8/chartex" xmlns:cx2="http://schemas.microsoft.com/office/drawing/2015/10/21/chartex" xmlns:cx3="http://schemas.microsoft.com/office/drawing/2016/5/9/chartex" xmlns:cx4="http://schemas.microsoft.com/office/drawing/2016/5/10/chartex" xmlns:cx5="http://schemas.microsoft.com/office/drawing/2016/5/11/chartex" xmlns:cx6="http://schemas.microsoft.com/office/drawing/2016/5/12/chartex" xmlns:cx7="http://schemas.microsoft.com/office/drawing/2016/5/13/chartex" xmlns:cx8="http://schemas.microsoft.com/office/drawing/2016/5/14/chartex" xmlns:mc="http://schemas.openxmlformats.org/markup-compatibility/2006" xmlns:aink="http://schemas.microsoft.com/office/drawing/2016/ink" xmlns:am3d="http://schemas.microsoft.com/office/drawing/2017/model3d" xmlns:o="urn:schemas-microsoft-com:office:office" xmlns:r="http://schemas.openxmlformats.org/officeDocument/2006/relationships" xmlns:m="http://schemas.openxmlformats.org/officeDocument/2006/math" xmlns:v="urn:schemas-microsoft-com:vml" xmlns:wp14="http://schemas.microsoft.com/office/word/2010/wordprocessingDrawing" xmlns:wp="http://schemas.openxmlformats.org/drawingml/2006/wordprocessingDrawing" xmlns:w10="urn:schemas-microsoft-com:office:word" xmlns:w="http://schemas.openxmlformats.org/wordprocessingml/2006/main" xmlns:w14="http://schemas.microsoft.com/office/word/2010/wordml" xmlns:w15="http://schemas.microsoft.com/office/word/2012/wordml" xmlns:w16cex="http://schemas.microsoft.com/office/word/2018/wordml/cex" xmlns:w16cid="http://schemas.microsoft.com/office/word/2016/wordml/cid" xmlns:w16="http://schemas.microsoft.com/office/word/2018/wordml" xmlns:w16se="http://schemas.microsoft.com/office/word/2015/wordml/symex" xmlns:wpg="http://schemas.microsoft.com/office/word/2010/wordprocessingGroup" xmlns:wpi="http://schemas.microsoft.com/office/word/2010/wordprocessingInk" xmlns:wne="http://schemas.microsoft.com/office/word/2006/wordml" xmlns:wps="http://schemas.microsoft.com/office/word/2010/wordprocessingShape" mc:Ignorable="w14 w15 w16se w16cid w16 w16cex wp14">
+<w:document xmlns:wpc="http://schemas.microsoft.com/office/word/2010/wordprocessingCanvas" xmlns:cx="http://schemas.microsoft.com/office/drawing/2014/chartex" xmlns:cx1="http://schemas.microsoft.com/office/drawing/2015/9/8/chartex" xmlns:cx2="http://schemas.microsoft.com/office/drawing/2015/10/21/chartex" xmlns:cx3="http://schemas.microsoft.com/office/drawing/2016/5/9/chartex" xmlns:cx4="http://schemas.microsoft.com/office/drawing/2016/5/10/chartex" xmlns:cx5="http://schemas.microsoft.com/office/drawing/2016/5/11/chartex" xmlns:cx6="http://schemas.microsoft.com/office/drawing/2016/5/12/chartex" xmlns:cx7="http://schemas.microsoft.com/office/drawing/2016/5/13/chartex" xmlns:cx8="http://schemas.microsoft.com/office/drawing/2016/5/14/chartex" xmlns:mc="http://schemas.openxmlformats.org/markup-compatibility/2006" xmlns:aink="http://schemas.microsoft.com/office/drawing/2016/ink" xmlns:am3d="http://schemas.microsoft.com/office/drawing/2017/model3d" xmlns:o="urn:schemas-microsoft-com:office:office" xmlns:r="http://schemas.openxmlformats.org/officeDocument/2006/relationships" xmlns:m="http://schemas.openxmlformats.org/officeDocument/2006/math" xmlns:v="urn:schemas-microsoft-com:vml" xmlns:wp14="http://schemas.microsoft.com/office/word/2010/wordprocessingDrawing" xmlns:wp="http://schemas.openxmlformats.org/drawingml/2006/wordprocessingDrawing" xmlns:w10="urn:schemas-microsoft-com:office:word" xmlns:w="http://schemas.openxmlformats.org/wordprocessingml/2006/main" xmlns:w14="http://schemas.microsoft.com/office/word/2010/wordml" xmlns:w15="http://schemas.microsoft.com/office/word/2012/wordml" xmlns:w16cex="http://schemas.microsoft.com/office/word/2018/wordml/cex" xmlns:w16cid="http://schemas.microsoft.com/office/word/2016/wordml/cid" xmlns:w16="http://schemas.microsoft.com/office/word/2018/wordml" xmlns:w16sdtdh="http://schemas.microsoft.com/office/word/2020/wordml/sdtdatahash" xmlns:w16se="http://schemas.microsoft.com/office/word/2015/wordml/symex" xmlns:wpg="http://schemas.microsoft.com/office/word/2010/wordprocessingGroup" xmlns:wpi="http://schemas.microsoft.com/office/word/2010/wordprocessingInk" xmlns:wne="http://schemas.microsoft.com/office/word/2006/wordml" xmlns:wps="http://schemas.microsoft.com/office/word/2010/wordprocessingShape" mc:Ignorable="w14 w15 w16se w16cid w16 w16cex w16sdtdh wp14">
   <w:body>
     <w:p>
       <w:pPr>
@@ -75,7 +75,21 @@
                 <w:rFonts w:ascii="Arial" w:hAnsi="Arial" w:cs="Arial"/>
                 <w:sz w:val="24"/>
               </w:rPr>
-              <w:t>Haupt, Pascal</w:t>
+              <w:t>Name</w:t>
+            </w:r>
+            <w:r>
+              <w:rPr>
+                <w:rFonts w:ascii="Arial" w:hAnsi="Arial" w:cs="Arial"/>
+                <w:sz w:val="24"/>
+              </w:rPr>
+              <w:t xml:space="preserve">, </w:t>
+            </w:r>
+            <w:r>
+              <w:rPr>
+                <w:rFonts w:ascii="Arial" w:hAnsi="Arial" w:cs="Arial"/>
+                <w:sz w:val="24"/>
+              </w:rPr>
+              <w:t>Nachname</w:t>
             </w:r>
           </w:p>
         </w:tc>
@@ -129,7 +143,7 @@
                 <w:rFonts w:ascii="Arial" w:hAnsi="Arial" w:cs="Arial"/>
                 <w:sz w:val="24"/>
               </w:rPr>
-              <w:t>Technik / IT</w:t>
+              <w:t>Technik</w:t>
             </w:r>
           </w:p>
         </w:tc>
@@ -216,21 +230,7 @@
               <w:rPr>
                 <w:rFonts w:ascii="Arial" w:hAnsi="Arial"/>
               </w:rPr>
-              <w:t xml:space="preserve">{{ </w:t>
-            </w:r>
-            <w:proofErr w:type="spellStart"/>
-            <w:r>
-              <w:rPr>
-                <w:rFonts w:ascii="Arial" w:hAnsi="Arial"/>
-              </w:rPr>
-              <w:t>nr</w:t>
-            </w:r>
-            <w:proofErr w:type="spellEnd"/>
-            <w:r>
-              <w:rPr>
-                <w:rFonts w:ascii="Arial" w:hAnsi="Arial"/>
-              </w:rPr>
-              <w:t xml:space="preserve"> }}</w:t>
+              <w:t>{{ nr }}</w:t>
             </w:r>
           </w:p>
         </w:tc>
@@ -272,15 +272,7 @@
               <w:pStyle w:val="berschrift1"/>
             </w:pPr>
             <w:r>
-              <w:t xml:space="preserve">{{ </w:t>
-            </w:r>
-            <w:proofErr w:type="spellStart"/>
-            <w:r>
-              <w:t>month</w:t>
-            </w:r>
-            <w:proofErr w:type="spellEnd"/>
-            <w:r>
-              <w:t xml:space="preserve"> }}</w:t>
+              <w:t>{{ month }}</w:t>
             </w:r>
           </w:p>
         </w:tc>
@@ -335,21 +327,7 @@
               <w:rPr>
                 <w:rFonts w:ascii="Arial" w:hAnsi="Arial"/>
               </w:rPr>
-              <w:t xml:space="preserve">{{ </w:t>
-            </w:r>
-            <w:proofErr w:type="spellStart"/>
-            <w:r>
-              <w:rPr>
-                <w:rFonts w:ascii="Arial" w:hAnsi="Arial"/>
-              </w:rPr>
-              <w:t>year</w:t>
-            </w:r>
-            <w:proofErr w:type="spellEnd"/>
-            <w:r>
-              <w:rPr>
-                <w:rFonts w:ascii="Arial" w:hAnsi="Arial"/>
-              </w:rPr>
-              <w:t xml:space="preserve"> }}</w:t>
+              <w:t>{{ year }}</w:t>
             </w:r>
           </w:p>
         </w:tc>
@@ -476,21 +454,7 @@
               <w:rPr>
                 <w:rFonts w:ascii="Arial" w:hAnsi="Arial"/>
               </w:rPr>
-              <w:t xml:space="preserve">{{ </w:t>
-            </w:r>
-            <w:proofErr w:type="spellStart"/>
-            <w:r>
-              <w:rPr>
-                <w:rFonts w:ascii="Arial" w:hAnsi="Arial"/>
-              </w:rPr>
-              <w:t>start_date</w:t>
-            </w:r>
-            <w:proofErr w:type="spellEnd"/>
-            <w:r>
-              <w:rPr>
-                <w:rFonts w:ascii="Arial" w:hAnsi="Arial"/>
-              </w:rPr>
-              <w:t xml:space="preserve"> }}</w:t>
+              <w:t>{{ start_date }}</w:t>
             </w:r>
           </w:p>
         </w:tc>
@@ -546,21 +510,7 @@
               <w:rPr>
                 <w:rFonts w:ascii="Arial" w:hAnsi="Arial"/>
               </w:rPr>
-              <w:t xml:space="preserve">{{ </w:t>
-            </w:r>
-            <w:proofErr w:type="spellStart"/>
-            <w:r>
-              <w:rPr>
-                <w:rFonts w:ascii="Arial" w:hAnsi="Arial"/>
-              </w:rPr>
-              <w:t>end_date</w:t>
-            </w:r>
-            <w:proofErr w:type="spellEnd"/>
-            <w:r>
-              <w:rPr>
-                <w:rFonts w:ascii="Arial" w:hAnsi="Arial"/>
-              </w:rPr>
-              <w:t xml:space="preserve"> }}</w:t>
+              <w:t>{{ end_date }}</w:t>
             </w:r>
           </w:p>
         </w:tc>
@@ -1721,7 +1671,7 @@
 </file>
 
 <file path=word/endnotes.xml><?xml version="1.0" encoding="utf-8"?>
-<w:endnotes xmlns:wpc="http://schemas.microsoft.com/office/word/2010/wordprocessingCanvas" xmlns:cx="http://schemas.microsoft.com/office/drawing/2014/chartex" xmlns:cx1="http://schemas.microsoft.com/office/drawing/2015/9/8/chartex" xmlns:cx2="http://schemas.microsoft.com/office/drawing/2015/10/21/chartex" xmlns:cx3="http://schemas.microsoft.com/office/drawing/2016/5/9/chartex" xmlns:cx4="http://schemas.microsoft.com/office/drawing/2016/5/10/chartex" xmlns:cx5="http://schemas.microsoft.com/office/drawing/2016/5/11/chartex" xmlns:cx6="http://schemas.microsoft.com/office/drawing/2016/5/12/chartex" xmlns:cx7="http://schemas.microsoft.com/office/drawing/2016/5/13/chartex" xmlns:cx8="http://schemas.microsoft.com/office/drawing/2016/5/14/chartex" xmlns:mc="http://schemas.openxmlformats.org/markup-compatibility/2006" xmlns:aink="http://schemas.microsoft.com/office/drawing/2016/ink" xmlns:am3d="http://schemas.microsoft.com/office/drawing/2017/model3d" xmlns:o="urn:schemas-microsoft-com:office:office" xmlns:r="http://schemas.openxmlformats.org/officeDocument/2006/relationships" xmlns:m="http://schemas.openxmlformats.org/officeDocument/2006/math" xmlns:v="urn:schemas-microsoft-com:vml" xmlns:wp14="http://schemas.microsoft.com/office/word/2010/wordprocessingDrawing" xmlns:wp="http://schemas.openxmlformats.org/drawingml/2006/wordprocessingDrawing" xmlns:w10="urn:schemas-microsoft-com:office:word" xmlns:w="http://schemas.openxmlformats.org/wordprocessingml/2006/main" xmlns:w14="http://schemas.microsoft.com/office/word/2010/wordml" xmlns:w15="http://schemas.microsoft.com/office/word/2012/wordml" xmlns:w16cex="http://schemas.microsoft.com/office/word/2018/wordml/cex" xmlns:w16cid="http://schemas.microsoft.com/office/word/2016/wordml/cid" xmlns:w16="http://schemas.microsoft.com/office/word/2018/wordml" xmlns:w16se="http://schemas.microsoft.com/office/word/2015/wordml/symex" xmlns:wpg="http://schemas.microsoft.com/office/word/2010/wordprocessingGroup" xmlns:wpi="http://schemas.microsoft.com/office/word/2010/wordprocessingInk" xmlns:wne="http://schemas.microsoft.com/office/word/2006/wordml" xmlns:wps="http://schemas.microsoft.com/office/word/2010/wordprocessingShape" mc:Ignorable="w14 w15 w16se w16cid w16 w16cex wp14">
+<w:endnotes xmlns:wpc="http://schemas.microsoft.com/office/word/2010/wordprocessingCanvas" xmlns:cx="http://schemas.microsoft.com/office/drawing/2014/chartex" xmlns:cx1="http://schemas.microsoft.com/office/drawing/2015/9/8/chartex" xmlns:cx2="http://schemas.microsoft.com/office/drawing/2015/10/21/chartex" xmlns:cx3="http://schemas.microsoft.com/office/drawing/2016/5/9/chartex" xmlns:cx4="http://schemas.microsoft.com/office/drawing/2016/5/10/chartex" xmlns:cx5="http://schemas.microsoft.com/office/drawing/2016/5/11/chartex" xmlns:cx6="http://schemas.microsoft.com/office/drawing/2016/5/12/chartex" xmlns:cx7="http://schemas.microsoft.com/office/drawing/2016/5/13/chartex" xmlns:cx8="http://schemas.microsoft.com/office/drawing/2016/5/14/chartex" xmlns:mc="http://schemas.openxmlformats.org/markup-compatibility/2006" xmlns:aink="http://schemas.microsoft.com/office/drawing/2016/ink" xmlns:am3d="http://schemas.microsoft.com/office/drawing/2017/model3d" xmlns:o="urn:schemas-microsoft-com:office:office" xmlns:r="http://schemas.openxmlformats.org/officeDocument/2006/relationships" xmlns:m="http://schemas.openxmlformats.org/officeDocument/2006/math" xmlns:v="urn:schemas-microsoft-com:vml" xmlns:wp14="http://schemas.microsoft.com/office/word/2010/wordprocessingDrawing" xmlns:wp="http://schemas.openxmlformats.org/drawingml/2006/wordprocessingDrawing" xmlns:w10="urn:schemas-microsoft-com:office:word" xmlns:w="http://schemas.openxmlformats.org/wordprocessingml/2006/main" xmlns:w14="http://schemas.microsoft.com/office/word/2010/wordml" xmlns:w15="http://schemas.microsoft.com/office/word/2012/wordml" xmlns:w16cex="http://schemas.microsoft.com/office/word/2018/wordml/cex" xmlns:w16cid="http://schemas.microsoft.com/office/word/2016/wordml/cid" xmlns:w16="http://schemas.microsoft.com/office/word/2018/wordml" xmlns:w16sdtdh="http://schemas.microsoft.com/office/word/2020/wordml/sdtdatahash" xmlns:w16se="http://schemas.microsoft.com/office/word/2015/wordml/symex" xmlns:wpg="http://schemas.microsoft.com/office/word/2010/wordprocessingGroup" xmlns:wpi="http://schemas.microsoft.com/office/word/2010/wordprocessingInk" xmlns:wne="http://schemas.microsoft.com/office/word/2006/wordml" xmlns:wps="http://schemas.microsoft.com/office/word/2010/wordprocessingShape" mc:Ignorable="w14 w15 w16se w16cid w16 w16cex w16sdtdh wp14">
   <w:endnote w:type="separator" w:id="-1">
     <w:p>
       <w:r>
@@ -1740,7 +1690,7 @@
 </file>
 
 <file path=word/footnotes.xml><?xml version="1.0" encoding="utf-8"?>
-<w:footnotes xmlns:wpc="http://schemas.microsoft.com/office/word/2010/wordprocessingCanvas" xmlns:cx="http://schemas.microsoft.com/office/drawing/2014/chartex" xmlns:cx1="http://schemas.microsoft.com/office/drawing/2015/9/8/chartex" xmlns:cx2="http://schemas.microsoft.com/office/drawing/2015/10/21/chartex" xmlns:cx3="http://schemas.microsoft.com/office/drawing/2016/5/9/chartex" xmlns:cx4="http://schemas.microsoft.com/office/drawing/2016/5/10/chartex" xmlns:cx5="http://schemas.microsoft.com/office/drawing/2016/5/11/chartex" xmlns:cx6="http://schemas.microsoft.com/office/drawing/2016/5/12/chartex" xmlns:cx7="http://schemas.microsoft.com/office/drawing/2016/5/13/chartex" xmlns:cx8="http://schemas.microsoft.com/office/drawing/2016/5/14/chartex" xmlns:mc="http://schemas.openxmlformats.org/markup-compatibility/2006" xmlns:aink="http://schemas.microsoft.com/office/drawing/2016/ink" xmlns:am3d="http://schemas.microsoft.com/office/drawing/2017/model3d" xmlns:o="urn:schemas-microsoft-com:office:office" xmlns:r="http://schemas.openxmlformats.org/officeDocument/2006/relationships" xmlns:m="http://schemas.openxmlformats.org/officeDocument/2006/math" xmlns:v="urn:schemas-microsoft-com:vml" xmlns:wp14="http://schemas.microsoft.com/office/word/2010/wordprocessingDrawing" xmlns:wp="http://schemas.openxmlformats.org/drawingml/2006/wordprocessingDrawing" xmlns:w10="urn:schemas-microsoft-com:office:word" xmlns:w="http://schemas.openxmlformats.org/wordprocessingml/2006/main" xmlns:w14="http://schemas.microsoft.com/office/word/2010/wordml" xmlns:w15="http://schemas.microsoft.com/office/word/2012/wordml" xmlns:w16cex="http://schemas.microsoft.com/office/word/2018/wordml/cex" xmlns:w16cid="http://schemas.microsoft.com/office/word/2016/wordml/cid" xmlns:w16="http://schemas.microsoft.com/office/word/2018/wordml" xmlns:w16se="http://schemas.microsoft.com/office/word/2015/wordml/symex" xmlns:wpg="http://schemas.microsoft.com/office/word/2010/wordprocessingGroup" xmlns:wpi="http://schemas.microsoft.com/office/word/2010/wordprocessingInk" xmlns:wne="http://schemas.microsoft.com/office/word/2006/wordml" xmlns:wps="http://schemas.microsoft.com/office/word/2010/wordprocessingShape" mc:Ignorable="w14 w15 w16se w16cid w16 w16cex wp14">
+<w:footnotes xmlns:wpc="http://schemas.microsoft.com/office/word/2010/wordprocessingCanvas" xmlns:cx="http://schemas.microsoft.com/office/drawing/2014/chartex" xmlns:cx1="http://schemas.microsoft.com/office/drawing/2015/9/8/chartex" xmlns:cx2="http://schemas.microsoft.com/office/drawing/2015/10/21/chartex" xmlns:cx3="http://schemas.microsoft.com/office/drawing/2016/5/9/chartex" xmlns:cx4="http://schemas.microsoft.com/office/drawing/2016/5/10/chartex" xmlns:cx5="http://schemas.microsoft.com/office/drawing/2016/5/11/chartex" xmlns:cx6="http://schemas.microsoft.com/office/drawing/2016/5/12/chartex" xmlns:cx7="http://schemas.microsoft.com/office/drawing/2016/5/13/chartex" xmlns:cx8="http://schemas.microsoft.com/office/drawing/2016/5/14/chartex" xmlns:mc="http://schemas.openxmlformats.org/markup-compatibility/2006" xmlns:aink="http://schemas.microsoft.com/office/drawing/2016/ink" xmlns:am3d="http://schemas.microsoft.com/office/drawing/2017/model3d" xmlns:o="urn:schemas-microsoft-com:office:office" xmlns:r="http://schemas.openxmlformats.org/officeDocument/2006/relationships" xmlns:m="http://schemas.openxmlformats.org/officeDocument/2006/math" xmlns:v="urn:schemas-microsoft-com:vml" xmlns:wp14="http://schemas.microsoft.com/office/word/2010/wordprocessingDrawing" xmlns:wp="http://schemas.openxmlformats.org/drawingml/2006/wordprocessingDrawing" xmlns:w10="urn:schemas-microsoft-com:office:word" xmlns:w="http://schemas.openxmlformats.org/wordprocessingml/2006/main" xmlns:w14="http://schemas.microsoft.com/office/word/2010/wordml" xmlns:w15="http://schemas.microsoft.com/office/word/2012/wordml" xmlns:w16cex="http://schemas.microsoft.com/office/word/2018/wordml/cex" xmlns:w16cid="http://schemas.microsoft.com/office/word/2016/wordml/cid" xmlns:w16="http://schemas.microsoft.com/office/word/2018/wordml" xmlns:w16sdtdh="http://schemas.microsoft.com/office/word/2020/wordml/sdtdatahash" xmlns:w16se="http://schemas.microsoft.com/office/word/2015/wordml/symex" xmlns:wpg="http://schemas.microsoft.com/office/word/2010/wordprocessingGroup" xmlns:wpi="http://schemas.microsoft.com/office/word/2010/wordprocessingInk" xmlns:wne="http://schemas.microsoft.com/office/word/2006/wordml" xmlns:wps="http://schemas.microsoft.com/office/word/2010/wordprocessingShape" mc:Ignorable="w14 w15 w16se w16cid w16 w16cex w16sdtdh wp14">
   <w:footnote w:type="separator" w:id="-1">
     <w:p>
       <w:r>
@@ -1759,7 +1709,7 @@
 </file>
 
 <file path=word/numbering.xml><?xml version="1.0" encoding="utf-8"?>
-<w:numbering xmlns:wpc="http://schemas.microsoft.com/office/word/2010/wordprocessingCanvas" xmlns:cx="http://schemas.microsoft.com/office/drawing/2014/chartex" xmlns:cx1="http://schemas.microsoft.com/office/drawing/2015/9/8/chartex" xmlns:cx2="http://schemas.microsoft.com/office/drawing/2015/10/21/chartex" xmlns:cx3="http://schemas.microsoft.com/office/drawing/2016/5/9/chartex" xmlns:cx4="http://schemas.microsoft.com/office/drawing/2016/5/10/chartex" xmlns:cx5="http://schemas.microsoft.com/office/drawing/2016/5/11/chartex" xmlns:cx6="http://schemas.microsoft.com/office/drawing/2016/5/12/chartex" xmlns:cx7="http://schemas.microsoft.com/office/drawing/2016/5/13/chartex" xmlns:cx8="http://schemas.microsoft.com/office/drawing/2016/5/14/chartex" xmlns:mc="http://schemas.openxmlformats.org/markup-compatibility/2006" xmlns:aink="http://schemas.microsoft.com/office/drawing/2016/ink" xmlns:am3d="http://schemas.microsoft.com/office/drawing/2017/model3d" xmlns:o="urn:schemas-microsoft-com:office:office" xmlns:r="http://schemas.openxmlformats.org/officeDocument/2006/relationships" xmlns:m="http://schemas.openxmlformats.org/officeDocument/2006/math" xmlns:v="urn:schemas-microsoft-com:vml" xmlns:wp14="http://schemas.microsoft.com/office/word/2010/wordprocessingDrawing" xmlns:wp="http://schemas.openxmlformats.org/drawingml/2006/wordprocessingDrawing" xmlns:w10="urn:schemas-microsoft-com:office:word" xmlns:w="http://schemas.openxmlformats.org/wordprocessingml/2006/main" xmlns:w14="http://schemas.microsoft.com/office/word/2010/wordml" xmlns:w15="http://schemas.microsoft.com/office/word/2012/wordml" xmlns:w16cex="http://schemas.microsoft.com/office/word/2018/wordml/cex" xmlns:w16cid="http://schemas.microsoft.com/office/word/2016/wordml/cid" xmlns:w16="http://schemas.microsoft.com/office/word/2018/wordml" xmlns:w16se="http://schemas.microsoft.com/office/word/2015/wordml/symex" xmlns:wpg="http://schemas.microsoft.com/office/word/2010/wordprocessingGroup" xmlns:wpi="http://schemas.microsoft.com/office/word/2010/wordprocessingInk" xmlns:wne="http://schemas.microsoft.com/office/word/2006/wordml" xmlns:wps="http://schemas.microsoft.com/office/word/2010/wordprocessingShape" mc:Ignorable="w14 w15 w16se w16cid w16 w16cex wp14">
+<w:numbering xmlns:wpc="http://schemas.microsoft.com/office/word/2010/wordprocessingCanvas" xmlns:cx="http://schemas.microsoft.com/office/drawing/2014/chartex" xmlns:cx1="http://schemas.microsoft.com/office/drawing/2015/9/8/chartex" xmlns:cx2="http://schemas.microsoft.com/office/drawing/2015/10/21/chartex" xmlns:cx3="http://schemas.microsoft.com/office/drawing/2016/5/9/chartex" xmlns:cx4="http://schemas.microsoft.com/office/drawing/2016/5/10/chartex" xmlns:cx5="http://schemas.microsoft.com/office/drawing/2016/5/11/chartex" xmlns:cx6="http://schemas.microsoft.com/office/drawing/2016/5/12/chartex" xmlns:cx7="http://schemas.microsoft.com/office/drawing/2016/5/13/chartex" xmlns:cx8="http://schemas.microsoft.com/office/drawing/2016/5/14/chartex" xmlns:mc="http://schemas.openxmlformats.org/markup-compatibility/2006" xmlns:aink="http://schemas.microsoft.com/office/drawing/2016/ink" xmlns:am3d="http://schemas.microsoft.com/office/drawing/2017/model3d" xmlns:o="urn:schemas-microsoft-com:office:office" xmlns:r="http://schemas.openxmlformats.org/officeDocument/2006/relationships" xmlns:m="http://schemas.openxmlformats.org/officeDocument/2006/math" xmlns:v="urn:schemas-microsoft-com:vml" xmlns:wp14="http://schemas.microsoft.com/office/word/2010/wordprocessingDrawing" xmlns:wp="http://schemas.openxmlformats.org/drawingml/2006/wordprocessingDrawing" xmlns:w10="urn:schemas-microsoft-com:office:word" xmlns:w="http://schemas.openxmlformats.org/wordprocessingml/2006/main" xmlns:w14="http://schemas.microsoft.com/office/word/2010/wordml" xmlns:w15="http://schemas.microsoft.com/office/word/2012/wordml" xmlns:w16cex="http://schemas.microsoft.com/office/word/2018/wordml/cex" xmlns:w16cid="http://schemas.microsoft.com/office/word/2016/wordml/cid" xmlns:w16="http://schemas.microsoft.com/office/word/2018/wordml" xmlns:w16sdtdh="http://schemas.microsoft.com/office/word/2020/wordml/sdtdatahash" xmlns:w16se="http://schemas.microsoft.com/office/word/2015/wordml/symex" xmlns:wpg="http://schemas.microsoft.com/office/word/2010/wordprocessingGroup" xmlns:wpi="http://schemas.microsoft.com/office/word/2010/wordprocessingInk" xmlns:wne="http://schemas.microsoft.com/office/word/2006/wordml" xmlns:wps="http://schemas.microsoft.com/office/word/2010/wordprocessingShape" mc:Ignorable="w14 w15 w16se w16cid w16 w16cex w16sdtdh wp14">
   <w:abstractNum w:abstractNumId="0" w15:restartNumberingAfterBreak="0">
     <w:nsid w:val="2044132C"/>
     <w:multiLevelType w:val="hybridMultilevel"/>
@@ -1977,7 +1927,7 @@
 </file>
 
 <file path=word/styles.xml><?xml version="1.0" encoding="utf-8"?>
-<w:styles xmlns:mc="http://schemas.openxmlformats.org/markup-compatibility/2006" xmlns:r="http://schemas.openxmlformats.org/officeDocument/2006/relationships" xmlns:w="http://schemas.openxmlformats.org/wordprocessingml/2006/main" xmlns:w14="http://schemas.microsoft.com/office/word/2010/wordml" xmlns:w15="http://schemas.microsoft.com/office/word/2012/wordml" xmlns:w16cex="http://schemas.microsoft.com/office/word/2018/wordml/cex" xmlns:w16cid="http://schemas.microsoft.com/office/word/2016/wordml/cid" xmlns:w16="http://schemas.microsoft.com/office/word/2018/wordml" xmlns:w16se="http://schemas.microsoft.com/office/word/2015/wordml/symex" mc:Ignorable="w14 w15 w16se w16cid w16 w16cex">
+<w:styles xmlns:mc="http://schemas.openxmlformats.org/markup-compatibility/2006" xmlns:r="http://schemas.openxmlformats.org/officeDocument/2006/relationships" xmlns:w="http://schemas.openxmlformats.org/wordprocessingml/2006/main" xmlns:w14="http://schemas.microsoft.com/office/word/2010/wordml" xmlns:w15="http://schemas.microsoft.com/office/word/2012/wordml" xmlns:w16cex="http://schemas.microsoft.com/office/word/2018/wordml/cex" xmlns:w16cid="http://schemas.microsoft.com/office/word/2016/wordml/cid" xmlns:w16="http://schemas.microsoft.com/office/word/2018/wordml" xmlns:w16sdtdh="http://schemas.microsoft.com/office/word/2020/wordml/sdtdatahash" xmlns:w16se="http://schemas.microsoft.com/office/word/2015/wordml/symex" mc:Ignorable="w14 w15 w16se w16cid w16 w16cex w16sdtdh">
   <w:docDefaults>
     <w:rPrDefault>
       <w:rPr>
